--- a/ProyectoDemo/Informe.docx
+++ b/ProyectoDemo/Informe.docx
@@ -95,8 +95,9 @@
     <w:p>
       <w:pPr>
         <w:pStyle w:val="Ttulo1"/>
-      </w:pPr>
-      <w:bookmarkStart w:id="0" w:name="_Toc148018702"/>
+        <w:jc w:val="center"/>
+      </w:pPr>
+      <w:bookmarkStart w:id="0" w:name="_Toc148105636"/>
       <w:r>
         <w:t>DEDICATORIA</w:t>
       </w:r>
@@ -104,6 +105,14 @@
     </w:p>
     <w:p>
       <w:pPr>
+        <w:jc w:val="center"/>
+      </w:pPr>
+      <w:r>
+        <w:t>Dedico este trabajo a la UNI.</w:t>
+      </w:r>
+    </w:p>
+    <w:p>
+      <w:pPr>
         <w:spacing w:before="0" w:after="160" w:line="259" w:lineRule="auto"/>
       </w:pPr>
       <w:r>
@@ -114,7 +123,7 @@
       <w:pPr>
         <w:pStyle w:val="Ttulo1"/>
       </w:pPr>
-      <w:bookmarkStart w:id="1" w:name="_Toc148018703"/>
+      <w:bookmarkStart w:id="1" w:name="_Toc148105637"/>
       <w:r>
         <w:lastRenderedPageBreak/>
         <w:t>INDICE</w:t>
@@ -165,7 +174,7 @@
         <w:rPr>
           <w:noProof/>
         </w:rPr>
-        <w:instrText xml:space="preserve"> PAGEREF _Toc148018702 \h </w:instrText>
+        <w:instrText xml:space="preserve"> PAGEREF _Toc148105636 \h </w:instrText>
       </w:r>
       <w:r>
         <w:rPr>
@@ -226,7 +235,7 @@
         <w:rPr>
           <w:noProof/>
         </w:rPr>
-        <w:instrText xml:space="preserve"> PAGEREF _Toc148018703 \h </w:instrText>
+        <w:instrText xml:space="preserve"> PAGEREF _Toc148105637 \h </w:instrText>
       </w:r>
       <w:r>
         <w:rPr>
@@ -287,7 +296,7 @@
         <w:rPr>
           <w:noProof/>
         </w:rPr>
-        <w:instrText xml:space="preserve"> PAGEREF _Toc148018704 \h </w:instrText>
+        <w:instrText xml:space="preserve"> PAGEREF _Toc148105638 \h </w:instrText>
       </w:r>
       <w:r>
         <w:rPr>
@@ -348,7 +357,7 @@
         <w:rPr>
           <w:noProof/>
         </w:rPr>
-        <w:instrText xml:space="preserve"> PAGEREF _Toc148018705 \h </w:instrText>
+        <w:instrText xml:space="preserve"> PAGEREF _Toc148105639 \h </w:instrText>
       </w:r>
       <w:r>
         <w:rPr>
@@ -409,7 +418,7 @@
         <w:rPr>
           <w:noProof/>
         </w:rPr>
-        <w:instrText xml:space="preserve"> PAGEREF _Toc148018706 \h </w:instrText>
+        <w:instrText xml:space="preserve"> PAGEREF _Toc148105640 \h </w:instrText>
       </w:r>
       <w:r>
         <w:rPr>
@@ -470,7 +479,7 @@
         <w:rPr>
           <w:noProof/>
         </w:rPr>
-        <w:instrText xml:space="preserve"> PAGEREF _Toc148018707 \h </w:instrText>
+        <w:instrText xml:space="preserve"> PAGEREF _Toc148105641 \h </w:instrText>
       </w:r>
       <w:r>
         <w:rPr>
@@ -507,6 +516,183 @@
           <w:noProof/>
           <w:color w:val="auto"/>
           <w:sz w:val="22"/>
+        </w:rPr>
+      </w:pPr>
+      <w:r>
+        <w:rPr>
+          <w:noProof/>
+        </w:rPr>
+        <w:t>REQUERIMIENTOS</w:t>
+      </w:r>
+      <w:r>
+        <w:rPr>
+          <w:noProof/>
+        </w:rPr>
+        <w:tab/>
+      </w:r>
+      <w:r>
+        <w:rPr>
+          <w:noProof/>
+        </w:rPr>
+        <w:fldChar w:fldCharType="begin"/>
+      </w:r>
+      <w:r>
+        <w:rPr>
+          <w:noProof/>
+        </w:rPr>
+        <w:instrText xml:space="preserve"> PAGEREF _Toc148105642 \h </w:instrText>
+      </w:r>
+      <w:r>
+        <w:rPr>
+          <w:noProof/>
+        </w:rPr>
+      </w:r>
+      <w:r>
+        <w:rPr>
+          <w:noProof/>
+        </w:rPr>
+        <w:fldChar w:fldCharType="separate"/>
+      </w:r>
+      <w:r>
+        <w:rPr>
+          <w:noProof/>
+        </w:rPr>
+        <w:t>6</w:t>
+      </w:r>
+      <w:r>
+        <w:rPr>
+          <w:noProof/>
+        </w:rPr>
+        <w:fldChar w:fldCharType="end"/>
+      </w:r>
+    </w:p>
+    <w:p>
+      <w:pPr>
+        <w:pStyle w:val="TDC2"/>
+        <w:tabs>
+          <w:tab w:val="right" w:leader="dot" w:pos="8828"/>
+        </w:tabs>
+        <w:rPr>
+          <w:noProof/>
+        </w:rPr>
+      </w:pPr>
+      <w:r>
+        <w:rPr>
+          <w:noProof/>
+        </w:rPr>
+        <w:t>Requerimientos Funcionales</w:t>
+      </w:r>
+      <w:r>
+        <w:rPr>
+          <w:noProof/>
+        </w:rPr>
+        <w:tab/>
+      </w:r>
+      <w:r>
+        <w:rPr>
+          <w:noProof/>
+        </w:rPr>
+        <w:fldChar w:fldCharType="begin"/>
+      </w:r>
+      <w:r>
+        <w:rPr>
+          <w:noProof/>
+        </w:rPr>
+        <w:instrText xml:space="preserve"> PAGEREF _Toc148105643 \h </w:instrText>
+      </w:r>
+      <w:r>
+        <w:rPr>
+          <w:noProof/>
+        </w:rPr>
+      </w:r>
+      <w:r>
+        <w:rPr>
+          <w:noProof/>
+        </w:rPr>
+        <w:fldChar w:fldCharType="separate"/>
+      </w:r>
+      <w:r>
+        <w:rPr>
+          <w:noProof/>
+        </w:rPr>
+        <w:t>6</w:t>
+      </w:r>
+      <w:r>
+        <w:rPr>
+          <w:noProof/>
+        </w:rPr>
+        <w:fldChar w:fldCharType="end"/>
+      </w:r>
+    </w:p>
+    <w:p>
+      <w:pPr>
+        <w:pStyle w:val="TDC2"/>
+        <w:tabs>
+          <w:tab w:val="right" w:leader="dot" w:pos="8828"/>
+        </w:tabs>
+        <w:rPr>
+          <w:noProof/>
+        </w:rPr>
+      </w:pPr>
+      <w:r>
+        <w:rPr>
+          <w:noProof/>
+        </w:rPr>
+        <w:t>Requerimientos no Funcionales</w:t>
+      </w:r>
+      <w:r>
+        <w:rPr>
+          <w:noProof/>
+        </w:rPr>
+        <w:tab/>
+      </w:r>
+      <w:r>
+        <w:rPr>
+          <w:noProof/>
+        </w:rPr>
+        <w:fldChar w:fldCharType="begin"/>
+      </w:r>
+      <w:r>
+        <w:rPr>
+          <w:noProof/>
+        </w:rPr>
+        <w:instrText xml:space="preserve"> PAGEREF _Toc148105644 \h </w:instrText>
+      </w:r>
+      <w:r>
+        <w:rPr>
+          <w:noProof/>
+        </w:rPr>
+      </w:r>
+      <w:r>
+        <w:rPr>
+          <w:noProof/>
+        </w:rPr>
+        <w:fldChar w:fldCharType="separate"/>
+      </w:r>
+      <w:r>
+        <w:rPr>
+          <w:noProof/>
+        </w:rPr>
+        <w:t>6</w:t>
+      </w:r>
+      <w:r>
+        <w:rPr>
+          <w:noProof/>
+        </w:rPr>
+        <w:fldChar w:fldCharType="end"/>
+      </w:r>
+    </w:p>
+    <w:p>
+      <w:pPr>
+        <w:pStyle w:val="TDC1"/>
+        <w:tabs>
+          <w:tab w:val="right" w:leader="dot" w:pos="8828"/>
+        </w:tabs>
+        <w:rPr>
+          <w:rFonts w:asciiTheme="minorHAnsi" w:eastAsiaTheme="minorEastAsia" w:hAnsiTheme="minorHAnsi" w:cstheme="minorBidi"/>
+          <w:noProof/>
+          <w:color w:val="auto"/>
+          <w:sz w:val="22"/>
           <w:lang w:val="en-US"/>
         </w:rPr>
       </w:pPr>
@@ -514,7 +700,7 @@
         <w:rPr>
           <w:noProof/>
         </w:rPr>
-        <w:t>Referencias</w:t>
+        <w:t>ANÁLISIS DE REQUERIMIENTOS</w:t>
       </w:r>
       <w:r>
         <w:rPr>
@@ -532,7 +718,7 @@
         <w:rPr>
           <w:noProof/>
         </w:rPr>
-        <w:instrText xml:space="preserve"> PAGEREF _Toc148018708 \h </w:instrText>
+        <w:instrText xml:space="preserve"> PAGEREF _Toc148105645 \h </w:instrText>
       </w:r>
       <w:r>
         <w:rPr>
@@ -559,10 +745,72 @@
       </w:r>
     </w:p>
     <w:p>
-      <w:r>
+      <w:pPr>
+        <w:pStyle w:val="TDC1"/>
+        <w:tabs>
+          <w:tab w:val="right" w:leader="dot" w:pos="8828"/>
+        </w:tabs>
+        <w:rPr>
+          <w:rFonts w:asciiTheme="minorHAnsi" w:eastAsiaTheme="minorEastAsia" w:hAnsiTheme="minorHAnsi" w:cstheme="minorBidi"/>
+          <w:noProof/>
+          <w:color w:val="auto"/>
+          <w:sz w:val="22"/>
+          <w:lang w:val="en-US"/>
+        </w:rPr>
+      </w:pPr>
+      <w:r>
+        <w:rPr>
+          <w:noProof/>
+        </w:rPr>
+        <w:t>REFERENCIAS</w:t>
+      </w:r>
+      <w:r>
+        <w:rPr>
+          <w:noProof/>
+        </w:rPr>
+        <w:tab/>
+      </w:r>
+      <w:r>
+        <w:rPr>
+          <w:noProof/>
+        </w:rPr>
+        <w:fldChar w:fldCharType="begin"/>
+      </w:r>
+      <w:r>
+        <w:rPr>
+          <w:noProof/>
+        </w:rPr>
+        <w:instrText xml:space="preserve"> PAGEREF _Toc148105646 \h </w:instrText>
+      </w:r>
+      <w:r>
+        <w:rPr>
+          <w:noProof/>
+        </w:rPr>
+      </w:r>
+      <w:r>
+        <w:rPr>
+          <w:noProof/>
+        </w:rPr>
+        <w:fldChar w:fldCharType="separate"/>
+      </w:r>
+      <w:r>
+        <w:rPr>
+          <w:noProof/>
+        </w:rPr>
+        <w:t>7</w:t>
+      </w:r>
+      <w:r>
+        <w:rPr>
+          <w:noProof/>
+        </w:rPr>
         <w:fldChar w:fldCharType="end"/>
       </w:r>
     </w:p>
+    <w:p>
+      <w:r>
+        <w:fldChar w:fldCharType="end"/>
+      </w:r>
+    </w:p>
     <w:p/>
     <w:p>
       <w:pPr>
@@ -576,7 +824,7 @@
       <w:pPr>
         <w:pStyle w:val="Ttulo1"/>
       </w:pPr>
-      <w:bookmarkStart w:id="2" w:name="_Toc148018704"/>
+      <w:bookmarkStart w:id="2" w:name="_Toc148105638"/>
       <w:r>
         <w:lastRenderedPageBreak/>
         <w:t>RESUMEN</w:t>
@@ -597,7 +845,7 @@
       <w:pPr>
         <w:pStyle w:val="Ttulo1"/>
       </w:pPr>
-      <w:bookmarkStart w:id="3" w:name="_Toc148018705"/>
+      <w:bookmarkStart w:id="3" w:name="_Toc148105639"/>
       <w:r>
         <w:lastRenderedPageBreak/>
         <w:t>ABSTRACT</w:t>
@@ -631,7 +879,7 @@
       <w:pPr>
         <w:pStyle w:val="Ttulo1"/>
       </w:pPr>
-      <w:bookmarkStart w:id="4" w:name="_Toc148018706"/>
+      <w:bookmarkStart w:id="4" w:name="_Toc148105640"/>
       <w:r>
         <w:lastRenderedPageBreak/>
         <w:t>INTRODUCCION</w:t>
@@ -647,7 +895,7 @@
       <w:pPr>
         <w:pStyle w:val="Ttulo1"/>
       </w:pPr>
-      <w:bookmarkStart w:id="5" w:name="_Toc148018707"/>
+      <w:bookmarkStart w:id="5" w:name="_Toc148105641"/>
       <w:r>
         <w:t>ALCANCES Y LIMITES</w:t>
       </w:r>
@@ -655,13 +903,7 @@
     </w:p>
     <w:p>
       <w:r>
-        <w:t xml:space="preserve">En cuanto al alcance de este sistema podemos decir que los estudiantes pueden acceder </w:t>
-      </w:r>
-      <w:r>
-        <w:t xml:space="preserve">a información importante sobre su progreso académico, calificaciones, horarios de clases, tareas y exámenes. </w:t>
-      </w:r>
-      <w:r>
-        <w:t>Los estudiantes también pueden enviar y recibir mensajes de sus profesores y compañeros de clase.</w:t>
+        <w:t>En cuanto al alcance de este sistema podemos decir que los estudiantes pueden acceder a información importante sobre su progreso académico, calificaciones, horarios de clases, tareas y exámenes. Los estudiantes también pueden enviar y recibir mensajes de sus profesores y compañeros de clase.</w:t>
       </w:r>
     </w:p>
     <w:p>
@@ -692,64 +934,1705 @@
     </w:p>
     <w:p/>
     <w:p>
-      <w:r>
-        <w:t xml:space="preserve">En cuanto a las limitaciones, algunos de los desafíos que enfrentan los sistemas académicos para estudiantes incluyen la falta de acceso a la tecnología necesaria para utilizar la plataforma¹, la falta de oportunidad para solucionar dudas en el tiempo y espacio requerido¹, la falta de administración y planeación para realizar actividades escolares¹, y fallas en las plataformas educativas¹. </w:t>
-      </w:r>
+      <w:pPr>
+        <w:rPr>
+          <w:color w:val="FF0000"/>
+          <w:sz w:val="40"/>
+          <w:szCs w:val="40"/>
+        </w:rPr>
+      </w:pPr>
+      <w:r>
+        <w:rPr>
+          <w:color w:val="FF0000"/>
+          <w:sz w:val="40"/>
+          <w:szCs w:val="40"/>
+        </w:rPr>
+        <w:t>Falta limitaciones</w:t>
+      </w:r>
+    </w:p>
+    <w:p>
+      <w:pPr>
+        <w:pStyle w:val="Ttulo1"/>
+      </w:pPr>
+      <w:bookmarkStart w:id="6" w:name="_Toc148105642"/>
+      <w:r>
+        <w:t>REQUERIMIENTOS</w:t>
+      </w:r>
+      <w:bookmarkEnd w:id="6"/>
+    </w:p>
+    <w:p>
+      <w:pPr>
+        <w:pStyle w:val="Ttulo2"/>
+      </w:pPr>
+      <w:bookmarkStart w:id="7" w:name="_Toc106408420"/>
+      <w:bookmarkStart w:id="8" w:name="_Toc148105643"/>
+      <w:r>
+        <w:t>Requerimientos Funcionales</w:t>
+      </w:r>
+      <w:bookmarkEnd w:id="7"/>
+      <w:bookmarkEnd w:id="8"/>
+    </w:p>
+    <w:p>
+      <w:pPr>
+        <w:pStyle w:val="Prrafodelista"/>
+        <w:numPr>
+          <w:ilvl w:val="0"/>
+          <w:numId w:val="1"/>
+        </w:numPr>
+      </w:pPr>
+      <w:r>
+        <w:t>Acceso al sistema mediante usuario y clave</w:t>
+      </w:r>
+      <w:r>
+        <w:t>.</w:t>
+      </w:r>
+    </w:p>
+    <w:p>
+      <w:pPr>
+        <w:pStyle w:val="Prrafodelista"/>
+        <w:numPr>
+          <w:ilvl w:val="0"/>
+          <w:numId w:val="1"/>
+        </w:numPr>
+      </w:pPr>
+      <w:r>
+        <w:t>Realizar matricula.</w:t>
+      </w:r>
+    </w:p>
+    <w:p>
+      <w:pPr>
+        <w:pStyle w:val="Prrafodelista"/>
+        <w:numPr>
+          <w:ilvl w:val="0"/>
+          <w:numId w:val="1"/>
+        </w:numPr>
+      </w:pPr>
+      <w:r>
+        <w:t>Retiro parcial.</w:t>
+      </w:r>
+    </w:p>
+    <w:p>
+      <w:pPr>
+        <w:pStyle w:val="Prrafodelista"/>
+        <w:numPr>
+          <w:ilvl w:val="0"/>
+          <w:numId w:val="1"/>
+        </w:numPr>
+      </w:pPr>
+      <w:r>
+        <w:t>Retiro total.</w:t>
+      </w:r>
+    </w:p>
+    <w:p>
+      <w:pPr>
+        <w:pStyle w:val="Prrafodelista"/>
+        <w:numPr>
+          <w:ilvl w:val="0"/>
+          <w:numId w:val="1"/>
+        </w:numPr>
+      </w:pPr>
+      <w:r>
+        <w:t>Encuesta del docente</w:t>
+      </w:r>
+    </w:p>
+    <w:p>
+      <w:pPr>
+        <w:pStyle w:val="Prrafodelista"/>
+        <w:numPr>
+          <w:ilvl w:val="0"/>
+          <w:numId w:val="1"/>
+        </w:numPr>
+      </w:pPr>
+      <w:r>
+        <w:t>Realizar reclamo de una nota.</w:t>
+      </w:r>
+    </w:p>
+    <w:p>
+      <w:pPr>
+        <w:pStyle w:val="Prrafodelista"/>
+        <w:numPr>
+          <w:ilvl w:val="0"/>
+          <w:numId w:val="1"/>
+        </w:numPr>
+      </w:pPr>
+      <w:r>
+        <w:t>Enviar mensaje al profesor.</w:t>
+      </w:r>
+    </w:p>
+    <w:p>
+      <w:pPr>
+        <w:pStyle w:val="Prrafodelista"/>
+        <w:numPr>
+          <w:ilvl w:val="0"/>
+          <w:numId w:val="1"/>
+        </w:numPr>
+      </w:pPr>
+      <w:r>
+        <w:t>Enviar mensaje a compañeros de aula.</w:t>
+      </w:r>
+    </w:p>
+    <w:p>
+      <w:pPr>
+        <w:pStyle w:val="Ttulo2"/>
+      </w:pPr>
+      <w:bookmarkStart w:id="9" w:name="_Toc106408421"/>
+      <w:bookmarkStart w:id="10" w:name="_Toc148105644"/>
+      <w:r>
+        <w:t>Requerimientos no Funcionales</w:t>
+      </w:r>
+      <w:bookmarkEnd w:id="9"/>
+      <w:bookmarkEnd w:id="10"/>
+    </w:p>
+    <w:p>
+      <w:pPr>
+        <w:pStyle w:val="Prrafodelista"/>
+        <w:numPr>
+          <w:ilvl w:val="0"/>
+          <w:numId w:val="2"/>
+        </w:numPr>
+      </w:pPr>
+      <w:r>
+        <w:t>Los permisos de acceso al sistema podrán ser cambiados solamente por el administrador de acceso a datos.</w:t>
+      </w:r>
+    </w:p>
+    <w:p>
+      <w:pPr>
+        <w:pStyle w:val="Prrafodelista"/>
+        <w:numPr>
+          <w:ilvl w:val="0"/>
+          <w:numId w:val="2"/>
+        </w:numPr>
+      </w:pPr>
+      <w:r>
+        <w:t>Si se identifican ataques de seguridad o brecha del sistema, el mismo no continuará operando hasta ser desbloqueado por un administrador de seguridad.</w:t>
+      </w:r>
+    </w:p>
+    <w:p>
+      <w:pPr>
+        <w:pStyle w:val="Prrafodelista"/>
+        <w:numPr>
+          <w:ilvl w:val="0"/>
+          <w:numId w:val="2"/>
+        </w:numPr>
+      </w:pPr>
+      <w:r>
+        <w:t>Desarrollado en Lenguaje Java con base de datos SQL Server.</w:t>
+      </w:r>
+    </w:p>
+    <w:p>
+      <w:pPr>
+        <w:pStyle w:val="Prrafodelista"/>
+        <w:numPr>
+          <w:ilvl w:val="0"/>
+          <w:numId w:val="2"/>
+        </w:numPr>
+      </w:pPr>
+      <w:r>
+        <w:lastRenderedPageBreak/>
+        <w:t>Facilidad de uso (Usabilidad).</w:t>
+      </w:r>
+    </w:p>
+    <w:p>
+      <w:pPr>
+        <w:pStyle w:val="Prrafodelista"/>
+        <w:numPr>
+          <w:ilvl w:val="0"/>
+          <w:numId w:val="2"/>
+        </w:numPr>
+      </w:pPr>
+      <w:r>
+        <w:t>Tiempo de respuesta adecuado.</w:t>
+      </w:r>
+    </w:p>
+    <w:p>
+      <w:pPr>
+        <w:pStyle w:val="Prrafodelista"/>
+        <w:numPr>
+          <w:ilvl w:val="0"/>
+          <w:numId w:val="2"/>
+        </w:numPr>
+      </w:pPr>
+      <w:r>
+        <w:t>Sistema concurrente con por lo menos 100 usuarios simultáneos.</w:t>
+      </w:r>
+    </w:p>
+    <w:p>
+      <w:pPr>
+        <w:pStyle w:val="Ttulo1"/>
+      </w:pPr>
+      <w:bookmarkStart w:id="11" w:name="_Toc148105645"/>
+      <w:r>
+        <w:t>ANÁLISIS DE REQUERIMIENTOS</w:t>
+      </w:r>
+      <w:bookmarkEnd w:id="11"/>
+    </w:p>
+    <w:p>
+      <w:pPr>
+        <w:pStyle w:val="Ttulo2"/>
+      </w:pPr>
+      <w:r>
+        <w:rPr>
+          <w:lang w:val="es-PE"/>
+        </w:rPr>
+        <w:t>Actores del Sistema</w:t>
+      </w:r>
+    </w:p>
+    <w:p>
+      <w:pPr>
+        <w:rPr>
+          <w:lang w:val="es-PE"/>
+        </w:rPr>
+      </w:pPr>
+      <w:r>
+        <w:rPr>
+          <w:lang w:val="es-PE"/>
+        </w:rPr>
+        <w:t>Este sistema solo tiene un actor, en este caso se trata del estudiante.</w:t>
+      </w:r>
+    </w:p>
+    <w:tbl>
+      <w:tblPr>
+        <w:tblStyle w:val="Tablaconcuadrcula"/>
+        <w:tblW w:w="0" w:type="auto"/>
+        <w:tblCellMar>
+          <w:top w:w="85" w:type="dxa"/>
+          <w:bottom w:w="85" w:type="dxa"/>
+        </w:tblCellMar>
+        <w:tblLook w:val="04A0" w:firstRow="1" w:lastRow="0" w:firstColumn="1" w:lastColumn="0" w:noHBand="0" w:noVBand="1"/>
+      </w:tblPr>
+      <w:tblGrid>
+        <w:gridCol w:w="2263"/>
+        <w:gridCol w:w="6565"/>
+      </w:tblGrid>
+      <w:tr>
+        <w:trPr>
+          <w:cantSplit/>
+        </w:trPr>
+        <w:tc>
+          <w:tcPr>
+            <w:tcW w:w="2263" w:type="dxa"/>
+            <w:vAlign w:val="center"/>
+          </w:tcPr>
+          <w:p>
+            <w:pPr>
+              <w:pStyle w:val="NormalTabla"/>
+              <w:rPr>
+                <w:b/>
+              </w:rPr>
+            </w:pPr>
+            <w:r>
+              <w:rPr>
+                <w:b/>
+              </w:rPr>
+              <w:t>CODIGO</w:t>
+            </w:r>
+          </w:p>
+        </w:tc>
+        <w:tc>
+          <w:tcPr>
+            <w:tcW w:w="6565" w:type="dxa"/>
+            <w:vAlign w:val="center"/>
+          </w:tcPr>
+          <w:p>
+            <w:pPr>
+              <w:pStyle w:val="NormalTabla"/>
+            </w:pPr>
+            <w:r>
+              <w:t>ACT01</w:t>
+            </w:r>
+          </w:p>
+        </w:tc>
+      </w:tr>
+      <w:tr>
+        <w:trPr>
+          <w:cantSplit/>
+        </w:trPr>
+        <w:tc>
+          <w:tcPr>
+            <w:tcW w:w="2263" w:type="dxa"/>
+            <w:vAlign w:val="center"/>
+          </w:tcPr>
+          <w:p>
+            <w:pPr>
+              <w:pStyle w:val="NormalTabla"/>
+              <w:rPr>
+                <w:b/>
+              </w:rPr>
+            </w:pPr>
+            <w:r>
+              <w:rPr>
+                <w:b/>
+              </w:rPr>
+              <w:t>NOMBRE</w:t>
+            </w:r>
+          </w:p>
+        </w:tc>
+        <w:tc>
+          <w:tcPr>
+            <w:tcW w:w="6565" w:type="dxa"/>
+            <w:vAlign w:val="center"/>
+          </w:tcPr>
+          <w:p>
+            <w:pPr>
+              <w:pStyle w:val="NormalTabla"/>
+            </w:pPr>
+            <w:r>
+              <w:t>Estudiante</w:t>
+            </w:r>
+          </w:p>
+        </w:tc>
+      </w:tr>
+      <w:tr>
+        <w:trPr>
+          <w:cantSplit/>
+        </w:trPr>
+        <w:tc>
+          <w:tcPr>
+            <w:tcW w:w="2263" w:type="dxa"/>
+            <w:vAlign w:val="center"/>
+          </w:tcPr>
+          <w:p>
+            <w:pPr>
+              <w:pStyle w:val="NormalTabla"/>
+              <w:rPr>
+                <w:b/>
+              </w:rPr>
+            </w:pPr>
+            <w:r>
+              <w:rPr>
+                <w:b/>
+              </w:rPr>
+              <w:t>DESCRIPCION</w:t>
+            </w:r>
+          </w:p>
+        </w:tc>
+        <w:tc>
+          <w:tcPr>
+            <w:tcW w:w="6565" w:type="dxa"/>
+            <w:vAlign w:val="center"/>
+          </w:tcPr>
+          <w:p>
+            <w:pPr>
+              <w:pStyle w:val="NormalTabla"/>
+            </w:pPr>
+            <w:r>
+              <w:t>Se trata de la persona que usara el sistema para ver su avance académico</w:t>
+            </w:r>
+            <w:r>
+              <w:t>, registrar su matrícula</w:t>
+            </w:r>
+            <w:r>
+              <w:t>, etc.</w:t>
+            </w:r>
+          </w:p>
+        </w:tc>
+      </w:tr>
+    </w:tbl>
+    <w:p>
+      <w:pPr>
+        <w:pStyle w:val="Ttulo2"/>
+        <w:rPr>
+          <w:lang w:val="es-PE"/>
+        </w:rPr>
+      </w:pPr>
+      <w:r>
+        <w:rPr>
+          <w:lang w:val="es-PE"/>
+        </w:rPr>
+        <w:t>Casos de Uso</w:t>
+      </w:r>
+    </w:p>
+    <w:tbl>
+      <w:tblPr>
+        <w:tblStyle w:val="Tablaconcuadrcula"/>
+        <w:tblW w:w="0" w:type="auto"/>
+        <w:tblCellMar>
+          <w:top w:w="85" w:type="dxa"/>
+          <w:bottom w:w="85" w:type="dxa"/>
+        </w:tblCellMar>
+        <w:tblLook w:val="04A0" w:firstRow="1" w:lastRow="0" w:firstColumn="1" w:lastColumn="0" w:noHBand="0" w:noVBand="1"/>
+      </w:tblPr>
+      <w:tblGrid>
+        <w:gridCol w:w="1129"/>
+        <w:gridCol w:w="2410"/>
+        <w:gridCol w:w="1134"/>
+        <w:gridCol w:w="4155"/>
+      </w:tblGrid>
+      <w:tr>
+        <w:trPr>
+          <w:cantSplit/>
+        </w:trPr>
+        <w:tc>
+          <w:tcPr>
+            <w:tcW w:w="1129" w:type="dxa"/>
+            <w:vAlign w:val="center"/>
+          </w:tcPr>
+          <w:p>
+            <w:pPr>
+              <w:pStyle w:val="NormalTabla"/>
+              <w:jc w:val="center"/>
+              <w:rPr>
+                <w:b/>
+              </w:rPr>
+            </w:pPr>
+            <w:r>
+              <w:rPr>
+                <w:b/>
+              </w:rPr>
+              <w:t>CODIGO</w:t>
+            </w:r>
+          </w:p>
+        </w:tc>
+        <w:tc>
+          <w:tcPr>
+            <w:tcW w:w="2410" w:type="dxa"/>
+            <w:vAlign w:val="center"/>
+          </w:tcPr>
+          <w:p>
+            <w:pPr>
+              <w:pStyle w:val="NormalTabla"/>
+              <w:jc w:val="center"/>
+              <w:rPr>
+                <w:b/>
+              </w:rPr>
+            </w:pPr>
+            <w:r>
+              <w:rPr>
+                <w:b/>
+              </w:rPr>
+              <w:t>NOMBRE</w:t>
+            </w:r>
+          </w:p>
+        </w:tc>
+        <w:tc>
+          <w:tcPr>
+            <w:tcW w:w="1134" w:type="dxa"/>
+            <w:vAlign w:val="center"/>
+          </w:tcPr>
+          <w:p>
+            <w:pPr>
+              <w:pStyle w:val="NormalTabla"/>
+              <w:jc w:val="center"/>
+              <w:rPr>
+                <w:b/>
+              </w:rPr>
+            </w:pPr>
+            <w:r>
+              <w:rPr>
+                <w:b/>
+              </w:rPr>
+              <w:t>ACTOR</w:t>
+            </w:r>
+          </w:p>
+        </w:tc>
+        <w:tc>
+          <w:tcPr>
+            <w:tcW w:w="4155" w:type="dxa"/>
+            <w:vAlign w:val="center"/>
+          </w:tcPr>
+          <w:p>
+            <w:pPr>
+              <w:pStyle w:val="NormalTabla"/>
+              <w:jc w:val="center"/>
+              <w:rPr>
+                <w:b/>
+              </w:rPr>
+            </w:pPr>
+            <w:r>
+              <w:rPr>
+                <w:b/>
+              </w:rPr>
+              <w:t>Descripción</w:t>
+            </w:r>
+          </w:p>
+        </w:tc>
+      </w:tr>
+      <w:tr>
+        <w:trPr>
+          <w:cantSplit/>
+        </w:trPr>
+        <w:tc>
+          <w:tcPr>
+            <w:tcW w:w="1129" w:type="dxa"/>
+            <w:vAlign w:val="center"/>
+          </w:tcPr>
+          <w:p>
+            <w:pPr>
+              <w:pStyle w:val="NormalTabla"/>
+              <w:jc w:val="center"/>
+            </w:pPr>
+            <w:r>
+              <w:t>CU01</w:t>
+            </w:r>
+          </w:p>
+        </w:tc>
+        <w:tc>
+          <w:tcPr>
+            <w:tcW w:w="2410" w:type="dxa"/>
+            <w:vAlign w:val="center"/>
+          </w:tcPr>
+          <w:p>
+            <w:pPr>
+              <w:pStyle w:val="NormalTabla"/>
+            </w:pPr>
+            <w:r>
+              <w:t>Realizar matricula</w:t>
+            </w:r>
+          </w:p>
+        </w:tc>
+        <w:tc>
+          <w:tcPr>
+            <w:tcW w:w="1134" w:type="dxa"/>
+            <w:vAlign w:val="center"/>
+          </w:tcPr>
+          <w:p>
+            <w:pPr>
+              <w:pStyle w:val="NormalTabla"/>
+              <w:jc w:val="center"/>
+            </w:pPr>
+            <w:r>
+              <w:t>ACT01</w:t>
+            </w:r>
+          </w:p>
+        </w:tc>
+        <w:tc>
+          <w:tcPr>
+            <w:tcW w:w="4155" w:type="dxa"/>
+            <w:vAlign w:val="center"/>
+          </w:tcPr>
+          <w:p>
+            <w:pPr>
+              <w:pStyle w:val="NormalTabla"/>
+            </w:pPr>
+            <w:r>
+              <w:t>Este caso de uso permite al estudiantes registrar su matrícula en base de los créditos aprobados que tiene.</w:t>
+            </w:r>
+          </w:p>
+        </w:tc>
+      </w:tr>
+      <w:tr>
+        <w:trPr>
+          <w:cantSplit/>
+        </w:trPr>
+        <w:tc>
+          <w:tcPr>
+            <w:tcW w:w="1129" w:type="dxa"/>
+            <w:vAlign w:val="center"/>
+          </w:tcPr>
+          <w:p>
+            <w:pPr>
+              <w:pStyle w:val="NormalTabla"/>
+              <w:jc w:val="center"/>
+            </w:pPr>
+            <w:r>
+              <w:t>CU02</w:t>
+            </w:r>
+          </w:p>
+        </w:tc>
+        <w:tc>
+          <w:tcPr>
+            <w:tcW w:w="2410" w:type="dxa"/>
+            <w:vAlign w:val="center"/>
+          </w:tcPr>
+          <w:p>
+            <w:pPr>
+              <w:pStyle w:val="NormalTabla"/>
+            </w:pPr>
+            <w:r>
+              <w:t>Retiro parcial</w:t>
+            </w:r>
+          </w:p>
+        </w:tc>
+        <w:tc>
+          <w:tcPr>
+            <w:tcW w:w="1134" w:type="dxa"/>
+            <w:vAlign w:val="center"/>
+          </w:tcPr>
+          <w:p>
+            <w:pPr>
+              <w:pStyle w:val="NormalTabla"/>
+              <w:jc w:val="center"/>
+            </w:pPr>
+            <w:r>
+              <w:t>ACT01</w:t>
+            </w:r>
+          </w:p>
+        </w:tc>
+        <w:tc>
+          <w:tcPr>
+            <w:tcW w:w="4155" w:type="dxa"/>
+            <w:vAlign w:val="center"/>
+          </w:tcPr>
+          <w:p>
+            <w:pPr>
+              <w:pStyle w:val="NormalTabla"/>
+            </w:pPr>
+            <w:r>
+              <w:t>Este caso de uso permite al estudiante realizar el retiro de por lo menos 2 cursos.</w:t>
+            </w:r>
+          </w:p>
+        </w:tc>
+      </w:tr>
+      <w:tr>
+        <w:trPr>
+          <w:cantSplit/>
+        </w:trPr>
+        <w:tc>
+          <w:tcPr>
+            <w:tcW w:w="1129" w:type="dxa"/>
+            <w:vAlign w:val="center"/>
+          </w:tcPr>
+          <w:p>
+            <w:pPr>
+              <w:pStyle w:val="NormalTabla"/>
+              <w:jc w:val="center"/>
+            </w:pPr>
+            <w:r>
+              <w:t>CU03</w:t>
+            </w:r>
+          </w:p>
+        </w:tc>
+        <w:tc>
+          <w:tcPr>
+            <w:tcW w:w="2410" w:type="dxa"/>
+            <w:vAlign w:val="center"/>
+          </w:tcPr>
+          <w:p>
+            <w:pPr>
+              <w:pStyle w:val="NormalTabla"/>
+            </w:pPr>
+          </w:p>
+        </w:tc>
+        <w:tc>
+          <w:tcPr>
+            <w:tcW w:w="1134" w:type="dxa"/>
+            <w:vAlign w:val="center"/>
+          </w:tcPr>
+          <w:p>
+            <w:pPr>
+              <w:pStyle w:val="NormalTabla"/>
+              <w:jc w:val="center"/>
+            </w:pPr>
+          </w:p>
+        </w:tc>
+        <w:tc>
+          <w:tcPr>
+            <w:tcW w:w="4155" w:type="dxa"/>
+            <w:vAlign w:val="center"/>
+          </w:tcPr>
+          <w:p>
+            <w:pPr>
+              <w:pStyle w:val="NormalTabla"/>
+            </w:pPr>
+          </w:p>
+        </w:tc>
+      </w:tr>
+      <w:tr>
+        <w:trPr>
+          <w:cantSplit/>
+        </w:trPr>
+        <w:tc>
+          <w:tcPr>
+            <w:tcW w:w="1129" w:type="dxa"/>
+            <w:vAlign w:val="center"/>
+          </w:tcPr>
+          <w:p>
+            <w:pPr>
+              <w:pStyle w:val="NormalTabla"/>
+              <w:jc w:val="center"/>
+            </w:pPr>
+            <w:r>
+              <w:t>CU04</w:t>
+            </w:r>
+          </w:p>
+        </w:tc>
+        <w:tc>
+          <w:tcPr>
+            <w:tcW w:w="2410" w:type="dxa"/>
+            <w:vAlign w:val="center"/>
+          </w:tcPr>
+          <w:p>
+            <w:pPr>
+              <w:pStyle w:val="NormalTabla"/>
+            </w:pPr>
+          </w:p>
+        </w:tc>
+        <w:tc>
+          <w:tcPr>
+            <w:tcW w:w="1134" w:type="dxa"/>
+            <w:vAlign w:val="center"/>
+          </w:tcPr>
+          <w:p>
+            <w:pPr>
+              <w:pStyle w:val="NormalTabla"/>
+              <w:jc w:val="center"/>
+            </w:pPr>
+          </w:p>
+        </w:tc>
+        <w:tc>
+          <w:tcPr>
+            <w:tcW w:w="4155" w:type="dxa"/>
+            <w:vAlign w:val="center"/>
+          </w:tcPr>
+          <w:p>
+            <w:pPr>
+              <w:pStyle w:val="NormalTabla"/>
+            </w:pPr>
+          </w:p>
+        </w:tc>
+      </w:tr>
+      <w:tr>
+        <w:trPr>
+          <w:cantSplit/>
+        </w:trPr>
+        <w:tc>
+          <w:tcPr>
+            <w:tcW w:w="1129" w:type="dxa"/>
+            <w:vAlign w:val="center"/>
+          </w:tcPr>
+          <w:p>
+            <w:pPr>
+              <w:pStyle w:val="NormalTabla"/>
+              <w:jc w:val="center"/>
+            </w:pPr>
+            <w:r>
+              <w:t>CU05</w:t>
+            </w:r>
+          </w:p>
+        </w:tc>
+        <w:tc>
+          <w:tcPr>
+            <w:tcW w:w="2410" w:type="dxa"/>
+            <w:vAlign w:val="center"/>
+          </w:tcPr>
+          <w:p>
+            <w:pPr>
+              <w:pStyle w:val="NormalTabla"/>
+            </w:pPr>
+          </w:p>
+        </w:tc>
+        <w:tc>
+          <w:tcPr>
+            <w:tcW w:w="1134" w:type="dxa"/>
+            <w:vAlign w:val="center"/>
+          </w:tcPr>
+          <w:p>
+            <w:pPr>
+              <w:pStyle w:val="NormalTabla"/>
+              <w:jc w:val="center"/>
+            </w:pPr>
+          </w:p>
+        </w:tc>
+        <w:tc>
+          <w:tcPr>
+            <w:tcW w:w="4155" w:type="dxa"/>
+            <w:vAlign w:val="center"/>
+          </w:tcPr>
+          <w:p>
+            <w:pPr>
+              <w:pStyle w:val="NormalTabla"/>
+            </w:pPr>
+          </w:p>
+        </w:tc>
+      </w:tr>
+    </w:tbl>
+    <w:p>
+      <w:pPr>
+        <w:rPr>
+          <w:lang w:val="es-PE"/>
+        </w:rPr>
+      </w:pPr>
+    </w:p>
+    <w:p>
+      <w:pPr>
+        <w:rPr>
+          <w:lang w:val="es-PE"/>
+        </w:rPr>
+      </w:pPr>
+    </w:p>
+    <w:p>
+      <w:pPr>
+        <w:rPr>
+          <w:lang w:val="es-PE"/>
+        </w:rPr>
+      </w:pPr>
+    </w:p>
+    <w:p>
+      <w:pPr>
+        <w:rPr>
+          <w:lang w:val="es-PE"/>
+        </w:rPr>
+      </w:pPr>
+    </w:p>
+    <w:p>
+      <w:pPr>
+        <w:pStyle w:val="Ttulo2"/>
+        <w:rPr>
+          <w:lang w:val="es-PE"/>
+        </w:rPr>
+      </w:pPr>
+      <w:r>
+        <w:rPr>
+          <w:lang w:val="es-PE"/>
+        </w:rPr>
+        <w:lastRenderedPageBreak/>
+        <w:t>CU01 –</w:t>
+      </w:r>
+      <w:r>
+        <w:rPr>
+          <w:lang w:val="es-PE"/>
+        </w:rPr>
+        <w:t xml:space="preserve"> </w:t>
+      </w:r>
+      <w:r>
+        <w:rPr>
+          <w:lang w:val="es-PE"/>
+        </w:rPr>
+        <w:t>Realizar matricula</w:t>
+      </w:r>
+    </w:p>
+    <w:p>
+      <w:pPr>
+        <w:pStyle w:val="Ttulo3"/>
+      </w:pPr>
+      <w:r>
+        <w:t>Especificación</w:t>
+      </w:r>
+    </w:p>
+    <w:tbl>
+      <w:tblPr>
+        <w:tblStyle w:val="Tablaconcuadrcula"/>
+        <w:tblW w:w="5000" w:type="pct"/>
+        <w:tblCellMar>
+          <w:top w:w="85" w:type="dxa"/>
+          <w:bottom w:w="85" w:type="dxa"/>
+        </w:tblCellMar>
+        <w:tblLook w:val="04A0" w:firstRow="1" w:lastRow="0" w:firstColumn="1" w:lastColumn="0" w:noHBand="0" w:noVBand="1"/>
+      </w:tblPr>
+      <w:tblGrid>
+        <w:gridCol w:w="2548"/>
+        <w:gridCol w:w="6280"/>
+      </w:tblGrid>
+      <w:tr>
+        <w:tc>
+          <w:tcPr>
+            <w:tcW w:w="1443" w:type="pct"/>
+          </w:tcPr>
+          <w:p>
+            <w:pPr>
+              <w:pStyle w:val="NormalTabla"/>
+              <w:rPr>
+                <w:b/>
+              </w:rPr>
+            </w:pPr>
+            <w:r>
+              <w:rPr>
+                <w:b/>
+              </w:rPr>
+              <w:t>CODIGO</w:t>
+            </w:r>
+          </w:p>
+        </w:tc>
+        <w:tc>
+          <w:tcPr>
+            <w:tcW w:w="3557" w:type="pct"/>
+          </w:tcPr>
+          <w:p>
+            <w:pPr>
+              <w:pStyle w:val="NormalTabla"/>
+            </w:pPr>
+            <w:r>
+              <w:t>CU01</w:t>
+            </w:r>
+          </w:p>
+        </w:tc>
+      </w:tr>
+      <w:tr>
+        <w:tc>
+          <w:tcPr>
+            <w:tcW w:w="1443" w:type="pct"/>
+          </w:tcPr>
+          <w:p>
+            <w:pPr>
+              <w:pStyle w:val="NormalTabla"/>
+              <w:rPr>
+                <w:b/>
+              </w:rPr>
+            </w:pPr>
+            <w:r>
+              <w:rPr>
+                <w:b/>
+              </w:rPr>
+              <w:t>NOMBRE</w:t>
+            </w:r>
+          </w:p>
+        </w:tc>
+        <w:tc>
+          <w:tcPr>
+            <w:tcW w:w="3557" w:type="pct"/>
+          </w:tcPr>
+          <w:p>
+            <w:pPr>
+              <w:pStyle w:val="NormalTabla"/>
+            </w:pPr>
+            <w:r>
+              <w:t>Realizar matricula</w:t>
+            </w:r>
+          </w:p>
+        </w:tc>
+      </w:tr>
+      <w:tr>
+        <w:tc>
+          <w:tcPr>
+            <w:tcW w:w="1443" w:type="pct"/>
+          </w:tcPr>
+          <w:p>
+            <w:pPr>
+              <w:pStyle w:val="NormalTabla"/>
+              <w:rPr>
+                <w:b/>
+              </w:rPr>
+            </w:pPr>
+            <w:r>
+              <w:rPr>
+                <w:b/>
+              </w:rPr>
+              <w:t>DESCRIPCION</w:t>
+            </w:r>
+          </w:p>
+        </w:tc>
+        <w:tc>
+          <w:tcPr>
+            <w:tcW w:w="3557" w:type="pct"/>
+          </w:tcPr>
+          <w:p>
+            <w:pPr>
+              <w:pStyle w:val="NormalTabla"/>
+            </w:pPr>
+            <w:r>
+              <w:t>Este caso de uso permite al estudiantes registrar su matrícula en base de los créditos aprobados que tiene.</w:t>
+            </w:r>
+          </w:p>
+        </w:tc>
+      </w:tr>
+      <w:tr>
+        <w:tc>
+          <w:tcPr>
+            <w:tcW w:w="1443" w:type="pct"/>
+          </w:tcPr>
+          <w:p>
+            <w:pPr>
+              <w:pStyle w:val="NormalTabla"/>
+              <w:rPr>
+                <w:b/>
+              </w:rPr>
+            </w:pPr>
+            <w:r>
+              <w:rPr>
+                <w:b/>
+              </w:rPr>
+              <w:t>ACTOR</w:t>
+            </w:r>
+          </w:p>
+        </w:tc>
+        <w:tc>
+          <w:tcPr>
+            <w:tcW w:w="3557" w:type="pct"/>
+          </w:tcPr>
+          <w:p>
+            <w:pPr>
+              <w:pStyle w:val="NormalTabla"/>
+            </w:pPr>
+            <w:r>
+              <w:t>ACT01 - Estudiante</w:t>
+            </w:r>
+          </w:p>
+        </w:tc>
+      </w:tr>
+      <w:tr>
+        <w:tc>
+          <w:tcPr>
+            <w:tcW w:w="1443" w:type="pct"/>
+          </w:tcPr>
+          <w:p>
+            <w:pPr>
+              <w:pStyle w:val="NormalTabla"/>
+              <w:rPr>
+                <w:b/>
+              </w:rPr>
+            </w:pPr>
+            <w:r>
+              <w:rPr>
+                <w:b/>
+              </w:rPr>
+              <w:t>PRECONDICION</w:t>
+            </w:r>
+          </w:p>
+        </w:tc>
+        <w:tc>
+          <w:tcPr>
+            <w:tcW w:w="3557" w:type="pct"/>
+          </w:tcPr>
+          <w:p>
+            <w:pPr>
+              <w:pStyle w:val="NormalTabla"/>
+            </w:pPr>
+            <w:r>
+              <w:t>Que el estudiante se encuentre activo y pueda iniciar sesión en el sistema.</w:t>
+            </w:r>
+          </w:p>
+        </w:tc>
+      </w:tr>
+      <w:tr>
+        <w:tc>
+          <w:tcPr>
+            <w:tcW w:w="1443" w:type="pct"/>
+          </w:tcPr>
+          <w:p>
+            <w:pPr>
+              <w:pStyle w:val="NormalTabla"/>
+              <w:rPr>
+                <w:b/>
+              </w:rPr>
+            </w:pPr>
+            <w:r>
+              <w:rPr>
+                <w:b/>
+              </w:rPr>
+              <w:t>FLUJO PRINCIPAL</w:t>
+            </w:r>
+          </w:p>
+        </w:tc>
+        <w:tc>
+          <w:tcPr>
+            <w:tcW w:w="3557" w:type="pct"/>
+          </w:tcPr>
+          <w:tbl>
+            <w:tblPr>
+              <w:tblStyle w:val="Tablaconcuadrcula"/>
+              <w:tblW w:w="0" w:type="auto"/>
+              <w:tblCellMar>
+                <w:top w:w="57" w:type="dxa"/>
+                <w:bottom w:w="57" w:type="dxa"/>
+              </w:tblCellMar>
+              <w:tblLook w:val="04A0" w:firstRow="1" w:lastRow="0" w:firstColumn="1" w:lastColumn="0" w:noHBand="0" w:noVBand="1"/>
+            </w:tblPr>
+            <w:tblGrid>
+              <w:gridCol w:w="1026"/>
+              <w:gridCol w:w="5028"/>
+            </w:tblGrid>
+            <w:tr>
+              <w:tc>
+                <w:tcPr>
+                  <w:tcW w:w="1026" w:type="dxa"/>
+                  <w:shd w:val="clear" w:color="auto" w:fill="EDEDED" w:themeFill="accent3" w:themeFillTint="33"/>
+                </w:tcPr>
+                <w:p>
+                  <w:pPr>
+                    <w:pStyle w:val="NormalTabla"/>
+                    <w:jc w:val="center"/>
+                    <w:rPr>
+                      <w:b/>
+                    </w:rPr>
+                  </w:pPr>
+                  <w:r>
+                    <w:rPr>
+                      <w:b/>
+                    </w:rPr>
+                    <w:t>PASO</w:t>
+                  </w:r>
+                </w:p>
+              </w:tc>
+              <w:tc>
+                <w:tcPr>
+                  <w:tcW w:w="5028" w:type="dxa"/>
+                  <w:shd w:val="clear" w:color="auto" w:fill="EDEDED" w:themeFill="accent3" w:themeFillTint="33"/>
+                </w:tcPr>
+                <w:p>
+                  <w:pPr>
+                    <w:pStyle w:val="NormalTabla"/>
+                    <w:jc w:val="center"/>
+                    <w:rPr>
+                      <w:b/>
+                    </w:rPr>
+                  </w:pPr>
+                  <w:r>
+                    <w:rPr>
+                      <w:b/>
+                    </w:rPr>
+                    <w:t>ACCION</w:t>
+                  </w:r>
+                </w:p>
+              </w:tc>
+            </w:tr>
+            <w:tr>
+              <w:tc>
+                <w:tcPr>
+                  <w:tcW w:w="1026" w:type="dxa"/>
+                </w:tcPr>
+                <w:p>
+                  <w:pPr>
+                    <w:pStyle w:val="NormalTabla"/>
+                    <w:jc w:val="center"/>
+                  </w:pPr>
+                  <w:r>
+                    <w:t>1</w:t>
+                  </w:r>
+                </w:p>
+              </w:tc>
+              <w:tc>
+                <w:tcPr>
+                  <w:tcW w:w="5028" w:type="dxa"/>
+                </w:tcPr>
+                <w:p>
+                  <w:pPr>
+                    <w:pStyle w:val="NormalTabla"/>
+                  </w:pPr>
+                  <w:r>
+                    <w:t>Abrir el formulario de matrícula.</w:t>
+                  </w:r>
+                </w:p>
+              </w:tc>
+            </w:tr>
+            <w:tr>
+              <w:tc>
+                <w:tcPr>
+                  <w:tcW w:w="1026" w:type="dxa"/>
+                </w:tcPr>
+                <w:p>
+                  <w:pPr>
+                    <w:pStyle w:val="NormalTabla"/>
+                    <w:jc w:val="center"/>
+                  </w:pPr>
+                  <w:r>
+                    <w:t>2</w:t>
+                  </w:r>
+                </w:p>
+              </w:tc>
+              <w:tc>
+                <w:tcPr>
+                  <w:tcW w:w="5028" w:type="dxa"/>
+                </w:tcPr>
+                <w:p>
+                  <w:pPr>
+                    <w:pStyle w:val="NormalTabla"/>
+                  </w:pPr>
+                  <w:r>
+                    <w:t>Buscar el curso a matricular en base al nombre.</w:t>
+                  </w:r>
+                </w:p>
+              </w:tc>
+            </w:tr>
+            <w:tr>
+              <w:tc>
+                <w:tcPr>
+                  <w:tcW w:w="1026" w:type="dxa"/>
+                </w:tcPr>
+                <w:p>
+                  <w:pPr>
+                    <w:pStyle w:val="NormalTabla"/>
+                    <w:jc w:val="center"/>
+                  </w:pPr>
+                  <w:r>
+                    <w:t>3</w:t>
+                  </w:r>
+                </w:p>
+              </w:tc>
+              <w:tc>
+                <w:tcPr>
+                  <w:tcW w:w="5028" w:type="dxa"/>
+                </w:tcPr>
+                <w:p>
+                  <w:pPr>
+                    <w:pStyle w:val="NormalTabla"/>
+                  </w:pPr>
+                  <w:r>
+                    <w:t>Seleccionar el curso a matricular.</w:t>
+                  </w:r>
+                </w:p>
+              </w:tc>
+            </w:tr>
+            <w:tr>
+              <w:tc>
+                <w:tcPr>
+                  <w:tcW w:w="1026" w:type="dxa"/>
+                </w:tcPr>
+                <w:p>
+                  <w:pPr>
+                    <w:pStyle w:val="NormalTabla"/>
+                    <w:jc w:val="center"/>
+                  </w:pPr>
+                  <w:r>
+                    <w:t>4</w:t>
+                  </w:r>
+                </w:p>
+              </w:tc>
+              <w:tc>
+                <w:tcPr>
+                  <w:tcW w:w="5028" w:type="dxa"/>
+                </w:tcPr>
+                <w:p>
+                  <w:pPr>
+                    <w:pStyle w:val="NormalTabla"/>
+                  </w:pPr>
+                  <w:r>
+                    <w:t>Seleccionar horario.</w:t>
+                  </w:r>
+                </w:p>
+              </w:tc>
+            </w:tr>
+            <w:tr>
+              <w:tc>
+                <w:tcPr>
+                  <w:tcW w:w="1026" w:type="dxa"/>
+                </w:tcPr>
+                <w:p>
+                  <w:pPr>
+                    <w:pStyle w:val="NormalTabla"/>
+                    <w:jc w:val="center"/>
+                  </w:pPr>
+                  <w:r>
+                    <w:t>5</w:t>
+                  </w:r>
+                </w:p>
+              </w:tc>
+              <w:tc>
+                <w:tcPr>
+                  <w:tcW w:w="5028" w:type="dxa"/>
+                </w:tcPr>
+                <w:p>
+                  <w:pPr>
+                    <w:pStyle w:val="NormalTabla"/>
+                  </w:pPr>
+                  <w:r>
+                    <w:t>Si se requiere seleccionar otro curso ir al punto 2.</w:t>
+                  </w:r>
+                </w:p>
+              </w:tc>
+            </w:tr>
+            <w:tr>
+              <w:tc>
+                <w:tcPr>
+                  <w:tcW w:w="1026" w:type="dxa"/>
+                </w:tcPr>
+                <w:p>
+                  <w:pPr>
+                    <w:pStyle w:val="NormalTabla"/>
+                    <w:jc w:val="center"/>
+                  </w:pPr>
+                  <w:r>
+                    <w:t>6</w:t>
+                  </w:r>
+                </w:p>
+              </w:tc>
+              <w:tc>
+                <w:tcPr>
+                  <w:tcW w:w="5028" w:type="dxa"/>
+                </w:tcPr>
+                <w:p>
+                  <w:pPr>
+                    <w:pStyle w:val="NormalTabla"/>
+                  </w:pPr>
+                  <w:r>
+                    <w:t>Procesar matricula.</w:t>
+                  </w:r>
+                </w:p>
+              </w:tc>
+            </w:tr>
+          </w:tbl>
+          <w:p>
+            <w:pPr>
+              <w:pStyle w:val="NormalTabla"/>
+            </w:pPr>
+          </w:p>
+        </w:tc>
+      </w:tr>
+      <w:tr>
+        <w:tc>
+          <w:tcPr>
+            <w:tcW w:w="1443" w:type="pct"/>
+          </w:tcPr>
+          <w:p>
+            <w:pPr>
+              <w:pStyle w:val="NormalTabla"/>
+              <w:rPr>
+                <w:b/>
+              </w:rPr>
+            </w:pPr>
+            <w:r>
+              <w:rPr>
+                <w:b/>
+              </w:rPr>
+              <w:t>POSTCONDICION</w:t>
+            </w:r>
+          </w:p>
+        </w:tc>
+        <w:tc>
+          <w:tcPr>
+            <w:tcW w:w="3557" w:type="pct"/>
+          </w:tcPr>
+          <w:p>
+            <w:pPr>
+              <w:pStyle w:val="NormalTabla"/>
+            </w:pPr>
+            <w:r>
+              <w:t>El estudiante queda matriculado, listo para iniciar sus clases.</w:t>
+            </w:r>
+          </w:p>
+        </w:tc>
+      </w:tr>
+      <w:tr>
+        <w:tc>
+          <w:tcPr>
+            <w:tcW w:w="1443" w:type="pct"/>
+          </w:tcPr>
+          <w:p>
+            <w:pPr>
+              <w:pStyle w:val="NormalTabla"/>
+              <w:rPr>
+                <w:b/>
+              </w:rPr>
+            </w:pPr>
+            <w:r>
+              <w:rPr>
+                <w:b/>
+              </w:rPr>
+              <w:t>EXCEPCIONES</w:t>
+            </w:r>
+          </w:p>
+        </w:tc>
+        <w:tc>
+          <w:tcPr>
+            <w:tcW w:w="3557" w:type="pct"/>
+          </w:tcPr>
+          <w:tbl>
+            <w:tblPr>
+              <w:tblStyle w:val="Tablaconcuadrcula"/>
+              <w:tblW w:w="0" w:type="auto"/>
+              <w:tblCellMar>
+                <w:top w:w="57" w:type="dxa"/>
+                <w:bottom w:w="57" w:type="dxa"/>
+              </w:tblCellMar>
+              <w:tblLook w:val="04A0" w:firstRow="1" w:lastRow="0" w:firstColumn="1" w:lastColumn="0" w:noHBand="0" w:noVBand="1"/>
+            </w:tblPr>
+            <w:tblGrid>
+              <w:gridCol w:w="1026"/>
+              <w:gridCol w:w="5028"/>
+            </w:tblGrid>
+            <w:tr>
+              <w:tc>
+                <w:tcPr>
+                  <w:tcW w:w="1026" w:type="dxa"/>
+                  <w:shd w:val="clear" w:color="auto" w:fill="EDEDED" w:themeFill="accent3" w:themeFillTint="33"/>
+                </w:tcPr>
+                <w:p>
+                  <w:pPr>
+                    <w:pStyle w:val="NormalTabla"/>
+                    <w:jc w:val="center"/>
+                    <w:rPr>
+                      <w:b/>
+                    </w:rPr>
+                  </w:pPr>
+                  <w:r>
+                    <w:rPr>
+                      <w:b/>
+                    </w:rPr>
+                    <w:t>PASO</w:t>
+                  </w:r>
+                </w:p>
+              </w:tc>
+              <w:tc>
+                <w:tcPr>
+                  <w:tcW w:w="5028" w:type="dxa"/>
+                  <w:shd w:val="clear" w:color="auto" w:fill="EDEDED" w:themeFill="accent3" w:themeFillTint="33"/>
+                </w:tcPr>
+                <w:p>
+                  <w:pPr>
+                    <w:pStyle w:val="NormalTabla"/>
+                    <w:jc w:val="center"/>
+                    <w:rPr>
+                      <w:b/>
+                    </w:rPr>
+                  </w:pPr>
+                  <w:r>
+                    <w:rPr>
+                      <w:b/>
+                    </w:rPr>
+                    <w:t>ACCION</w:t>
+                  </w:r>
+                </w:p>
+              </w:tc>
+            </w:tr>
+            <w:tr>
+              <w:tc>
+                <w:tcPr>
+                  <w:tcW w:w="1026" w:type="dxa"/>
+                </w:tcPr>
+                <w:p>
+                  <w:pPr>
+                    <w:pStyle w:val="NormalTabla"/>
+                    <w:jc w:val="center"/>
+                  </w:pPr>
+                  <w:r>
+                    <w:t>6</w:t>
+                  </w:r>
+                </w:p>
+              </w:tc>
+              <w:tc>
+                <w:tcPr>
+                  <w:tcW w:w="5028" w:type="dxa"/>
+                </w:tcPr>
+                <w:p>
+                  <w:pPr>
+                    <w:pStyle w:val="NormalTabla"/>
+                  </w:pPr>
+                  <w:r>
+                    <w:t>Si el estudiante tiene alguna deuda o se está excediendo en la cantidad de créditos permitidos se mostrar un mensaje de error, se debe hacer las correcciones necesarias y procesar nuevamente la matrícula.</w:t>
+                  </w:r>
+                </w:p>
+              </w:tc>
+            </w:tr>
+          </w:tbl>
+          <w:p>
+            <w:pPr>
+              <w:pStyle w:val="NormalTabla"/>
+            </w:pPr>
+          </w:p>
+        </w:tc>
+      </w:tr>
+      <w:tr>
+        <w:tc>
+          <w:tcPr>
+            <w:tcW w:w="1443" w:type="pct"/>
+          </w:tcPr>
+          <w:p>
+            <w:pPr>
+              <w:pStyle w:val="NormalTabla"/>
+              <w:rPr>
+                <w:b/>
+              </w:rPr>
+            </w:pPr>
+            <w:r>
+              <w:rPr>
+                <w:b/>
+              </w:rPr>
+              <w:t>COMENTARIO</w:t>
+            </w:r>
+          </w:p>
+        </w:tc>
+        <w:tc>
+          <w:tcPr>
+            <w:tcW w:w="3557" w:type="pct"/>
+          </w:tcPr>
+          <w:p>
+            <w:pPr>
+              <w:pStyle w:val="NormalTabla"/>
+            </w:pPr>
+            <w:r>
+              <w:t>Es necesario planificar y programar el ciclo académico para que el estudiante pueda matricularse.</w:t>
+            </w:r>
+          </w:p>
+        </w:tc>
+      </w:tr>
+    </w:tbl>
+    <w:p>
+      <w:pPr>
+        <w:pStyle w:val="Ttulo3"/>
+      </w:pPr>
+      <w:r>
+        <w:lastRenderedPageBreak/>
+        <w:t>Prototipo</w:t>
+      </w:r>
+    </w:p>
+    <w:p>
+      <w:pPr>
+        <w:jc w:val="center"/>
+      </w:pPr>
+      <w:r>
+        <w:drawing>
+          <wp:inline distT="0" distB="0" distL="0" distR="0" wp14:anchorId="4A3A5A40" wp14:editId="1F3D9BD4">
+            <wp:extent cx="5612130" cy="3183890"/>
+            <wp:effectExtent l="0" t="0" r="7620" b="0"/>
+            <wp:docPr id="1" name="Imagen 1"/>
+            <wp:cNvGraphicFramePr>
+              <a:graphicFrameLocks xmlns:a="http://schemas.openxmlformats.org/drawingml/2006/main" noChangeAspect="1"/>
+            </wp:cNvGraphicFramePr>
+            <a:graphic xmlns:a="http://schemas.openxmlformats.org/drawingml/2006/main">
+              <a:graphicData uri="http://schemas.openxmlformats.org/drawingml/2006/picture">
+                <pic:pic xmlns:pic="http://schemas.openxmlformats.org/drawingml/2006/picture">
+                  <pic:nvPicPr>
+                    <pic:cNvPr id="1" name=""/>
+                    <pic:cNvPicPr/>
+                  </pic:nvPicPr>
+                  <pic:blipFill>
+                    <a:blip r:embed="rId6"/>
+                    <a:stretch>
+                      <a:fillRect/>
+                    </a:stretch>
+                  </pic:blipFill>
+                  <pic:spPr>
+                    <a:xfrm>
+                      <a:off x="0" y="0"/>
+                      <a:ext cx="5612130" cy="3183890"/>
+                    </a:xfrm>
+                    <a:prstGeom prst="rect">
+                      <a:avLst/>
+                    </a:prstGeom>
+                  </pic:spPr>
+                </pic:pic>
+              </a:graphicData>
+            </a:graphic>
+          </wp:inline>
+        </w:drawing>
+      </w:r>
+    </w:p>
+    <w:p>
+      <w:pPr>
+        <w:pStyle w:val="Ttulo3"/>
+      </w:pPr>
+      <w:r>
+        <w:t>Diagrama de secuencia</w:t>
+      </w:r>
+    </w:p>
+    <w:p>
+      <w:bookmarkStart w:id="12" w:name="_GoBack"/>
+      <w:bookmarkEnd w:id="12"/>
     </w:p>
     <w:p/>
     <w:p>
-      <w:r>
-        <w:t>Es importante tener en cuenta que estos sistemas pueden tener diferentes alcances y limitaciones dependiendo del contexto en el que se utilicen. Espero que esto te haya sido útil. ¿Hay algo más en lo que pueda ayudarte?</w:t>
-      </w:r>
-    </w:p>
-    <w:p/>
-    <w:p>
-      <w:r>
-        <w:t>Origen: Conversación con Bing, 12/10/2023</w:t>
-      </w:r>
-    </w:p>
-    <w:p>
-      <w:r>
-        <w:t>(1) LOS ALCANCES DE LA EDUCACIÓN A DISTANCIA Y LAS LIMITACIONES DE LA MISMA .... https://geducar.com/blog/los-alcances-de-la-educacion-distancia-y-las-limitaciones-de-la-misma.</w:t>
-      </w:r>
-    </w:p>
-    <w:p>
-      <w:r>
-        <w:t>(2) La implicación de las TIC en la educación: Alcances, Limitaciones y .... https://www.scielo.org.mx/scielo.php?script=sci_arttext&amp;pid=S2007-74672017000200861.</w:t>
-      </w:r>
-    </w:p>
-    <w:p>
-      <w:r>
-        <w:lastRenderedPageBreak/>
-        <w:t>(3) Cómo y porqué redactar las limitaciones de mi investigación. https://www.enago.com/es/academy/limitations-of-research-study/.</w:t>
-      </w:r>
-    </w:p>
-    <w:p>
-      <w:r>
-        <w:t>(4) El concepto de liderazgo en los espacios educativos: alcances y límites .... http://www.scielo.org.co/scielo.php?script=sci_arttext&amp;pid=S1794-89322021000100084.</w:t>
+      <w:pPr>
+        <w:pStyle w:val="Ttulo3"/>
+      </w:pPr>
+      <w:r>
+        <w:t>Diagrama E-R</w:t>
       </w:r>
     </w:p>
     <w:p/>
     <w:p/>
+    <w:p>
+      <w:pPr>
+        <w:pStyle w:val="Ttulo3"/>
+      </w:pPr>
+      <w:r>
+        <w:t>Análisis de la caja negra</w:t>
+      </w:r>
+    </w:p>
     <w:p/>
-    <w:bookmarkStart w:id="6" w:name="_Toc148018708" w:displacedByCustomXml="next"/>
+    <w:p/>
+    <w:p>
+      <w:pPr>
+        <w:pStyle w:val="Ttulo3"/>
+      </w:pPr>
+      <w:r>
+        <w:t>Programación del servicio</w:t>
+      </w:r>
+    </w:p>
+    <w:p/>
+    <w:p/>
+    <w:p>
+      <w:pPr>
+        <w:pStyle w:val="Ttulo3"/>
+      </w:pPr>
+      <w:r>
+        <w:t>Prueba del servicio</w:t>
+      </w:r>
+    </w:p>
+    <w:p>
+      <w:pPr>
+        <w:rPr>
+          <w:lang w:val="es-PE"/>
+        </w:rPr>
+      </w:pPr>
+    </w:p>
+    <w:p>
+      <w:pPr>
+        <w:rPr>
+          <w:lang w:val="es-PE"/>
+        </w:rPr>
+      </w:pPr>
+    </w:p>
+    <w:p>
+      <w:pPr>
+        <w:pStyle w:val="Ttulo2"/>
+        <w:rPr>
+          <w:lang w:val="es-PE"/>
+        </w:rPr>
+      </w:pPr>
+      <w:r>
+        <w:rPr>
+          <w:lang w:val="es-PE"/>
+        </w:rPr>
+        <w:t xml:space="preserve">CU02 - </w:t>
+      </w:r>
+      <w:proofErr w:type="spellStart"/>
+      <w:r>
+        <w:rPr>
+          <w:lang w:val="es-PE"/>
+        </w:rPr>
+        <w:t>bbbbb</w:t>
+      </w:r>
+      <w:proofErr w:type="spellEnd"/>
+    </w:p>
+    <w:p>
+      <w:pPr>
+        <w:rPr>
+          <w:lang w:val="es-PE"/>
+        </w:rPr>
+      </w:pPr>
+    </w:p>
+    <w:p>
+      <w:pPr>
+        <w:rPr>
+          <w:lang w:val="es-PE"/>
+        </w:rPr>
+      </w:pPr>
+    </w:p>
+    <w:p>
+      <w:pPr>
+        <w:rPr>
+          <w:lang w:val="es-PE"/>
+        </w:rPr>
+      </w:pPr>
+    </w:p>
+    <w:p>
+      <w:pPr>
+        <w:rPr>
+          <w:lang w:val="es-PE"/>
+        </w:rPr>
+      </w:pPr>
+    </w:p>
+    <w:p>
+      <w:pPr>
+        <w:rPr>
+          <w:lang w:val="es-PE"/>
+        </w:rPr>
+      </w:pPr>
+    </w:p>
+    <w:p>
+      <w:pPr>
+        <w:rPr>
+          <w:lang w:val="es-PE"/>
+        </w:rPr>
+      </w:pPr>
+    </w:p>
+    <w:p/>
+    <w:bookmarkStart w:id="13" w:name="_Toc148105646" w:displacedByCustomXml="next"/>
     <w:sdt>
       <w:sdtPr>
+        <w:rPr>
+          <w:rFonts w:ascii="Arial" w:eastAsia="Arial" w:hAnsi="Arial" w:cs="Arial"/>
+          <w:b w:val="0"/>
+          <w:color w:val="404040" w:themeColor="text1" w:themeTint="BF"/>
+          <w:sz w:val="24"/>
+          <w:szCs w:val="22"/>
+        </w:rPr>
         <w:id w:val="-1266304052"/>
         <w:docPartObj>
           <w:docPartGallery w:val="Bibliographies"/>
           <w:docPartUnique/>
         </w:docPartObj>
       </w:sdtPr>
-      <w:sdtEndPr>
-        <w:rPr>
-          <w:rFonts w:ascii="Arial" w:eastAsia="Arial" w:hAnsi="Arial" w:cs="Arial"/>
-          <w:b w:val="0"/>
-          <w:color w:val="404040" w:themeColor="text1" w:themeTint="BF"/>
-          <w:sz w:val="24"/>
-          <w:szCs w:val="22"/>
-        </w:rPr>
-      </w:sdtEndPr>
+      <w:sdtEndPr/>
       <w:sdtContent>
         <w:p>
           <w:pPr>
@@ -758,13 +2641,14 @@
           <w:r>
             <w:t>REFERENCIAS</w:t>
           </w:r>
-          <w:bookmarkEnd w:id="6"/>
+          <w:bookmarkEnd w:id="13"/>
         </w:p>
         <w:sdt>
           <w:sdtPr>
             <w:id w:val="-573587230"/>
             <w:bibliography/>
           </w:sdtPr>
+          <w:sdtEndPr/>
           <w:sdtContent>
             <w:p>
               <w:pPr>
@@ -818,10 +2702,7 @@
         </w:sdt>
       </w:sdtContent>
     </w:sdt>
-    <w:p>
-      <w:bookmarkStart w:id="7" w:name="_GoBack"/>
-      <w:bookmarkEnd w:id="7"/>
-    </w:p>
+    <w:p/>
     <w:sectPr>
       <w:pgSz w:w="12240" w:h="15840"/>
       <w:pgMar w:top="1417" w:right="1701" w:bottom="1417" w:left="1701" w:header="708" w:footer="708" w:gutter="0"/>
@@ -830,6 +2711,394 @@
     </w:sectPr>
   </w:body>
 </w:document>
+</file>
+
+<file path=word/numbering.xml><?xml version="1.0" encoding="utf-8"?>
+<w:numbering xmlns:wpc="http://schemas.microsoft.com/office/word/2010/wordprocessingCanvas" xmlns:cx="http://schemas.microsoft.com/office/drawing/2014/chartex" xmlns:cx1="http://schemas.microsoft.com/office/drawing/2015/9/8/chartex" xmlns:mc="http://schemas.openxmlformats.org/markup-compatibility/2006" xmlns:o="urn:schemas-microsoft-com:office:office" xmlns:r="http://schemas.openxmlformats.org/officeDocument/2006/relationships" xmlns:m="http://schemas.openxmlformats.org/officeDocument/2006/math" xmlns:v="urn:schemas-microsoft-com:vml" xmlns:wp14="http://schemas.microsoft.com/office/word/2010/wordprocessingDrawing" xmlns:wp="http://schemas.openxmlformats.org/drawingml/2006/wordprocessingDrawing" xmlns:w10="urn:schemas-microsoft-com:office:word" xmlns:w="http://schemas.openxmlformats.org/wordprocessingml/2006/main" xmlns:w14="http://schemas.microsoft.com/office/word/2010/wordml" xmlns:w15="http://schemas.microsoft.com/office/word/2012/wordml" xmlns:w16se="http://schemas.microsoft.com/office/word/2015/wordml/symex" xmlns:wpg="http://schemas.microsoft.com/office/word/2010/wordprocessingGroup" xmlns:wpi="http://schemas.microsoft.com/office/word/2010/wordprocessingInk" xmlns:wne="http://schemas.microsoft.com/office/word/2006/wordml" xmlns:wps="http://schemas.microsoft.com/office/word/2010/wordprocessingShape" mc:Ignorable="w14 w15 w16se wp14">
+  <w:abstractNum w:abstractNumId="0" w15:restartNumberingAfterBreak="0">
+    <w:nsid w:val="0BD05D32"/>
+    <w:multiLevelType w:val="hybridMultilevel"/>
+    <w:tmpl w:val="2DB607E8"/>
+    <w:lvl w:ilvl="0" w:tplc="280A000F">
+      <w:start w:val="1"/>
+      <w:numFmt w:val="decimal"/>
+      <w:lvlText w:val="%1."/>
+      <w:lvlJc w:val="left"/>
+      <w:pPr>
+        <w:ind w:left="720" w:hanging="360"/>
+      </w:pPr>
+    </w:lvl>
+    <w:lvl w:ilvl="1" w:tplc="280A0019" w:tentative="1">
+      <w:start w:val="1"/>
+      <w:numFmt w:val="lowerLetter"/>
+      <w:lvlText w:val="%2."/>
+      <w:lvlJc w:val="left"/>
+      <w:pPr>
+        <w:ind w:left="1440" w:hanging="360"/>
+      </w:pPr>
+    </w:lvl>
+    <w:lvl w:ilvl="2" w:tplc="280A001B" w:tentative="1">
+      <w:start w:val="1"/>
+      <w:numFmt w:val="lowerRoman"/>
+      <w:lvlText w:val="%3."/>
+      <w:lvlJc w:val="right"/>
+      <w:pPr>
+        <w:ind w:left="2160" w:hanging="180"/>
+      </w:pPr>
+    </w:lvl>
+    <w:lvl w:ilvl="3" w:tplc="280A000F" w:tentative="1">
+      <w:start w:val="1"/>
+      <w:numFmt w:val="decimal"/>
+      <w:lvlText w:val="%4."/>
+      <w:lvlJc w:val="left"/>
+      <w:pPr>
+        <w:ind w:left="2880" w:hanging="360"/>
+      </w:pPr>
+    </w:lvl>
+    <w:lvl w:ilvl="4" w:tplc="280A0019" w:tentative="1">
+      <w:start w:val="1"/>
+      <w:numFmt w:val="lowerLetter"/>
+      <w:lvlText w:val="%5."/>
+      <w:lvlJc w:val="left"/>
+      <w:pPr>
+        <w:ind w:left="3600" w:hanging="360"/>
+      </w:pPr>
+    </w:lvl>
+    <w:lvl w:ilvl="5" w:tplc="280A001B" w:tentative="1">
+      <w:start w:val="1"/>
+      <w:numFmt w:val="lowerRoman"/>
+      <w:lvlText w:val="%6."/>
+      <w:lvlJc w:val="right"/>
+      <w:pPr>
+        <w:ind w:left="4320" w:hanging="180"/>
+      </w:pPr>
+    </w:lvl>
+    <w:lvl w:ilvl="6" w:tplc="280A000F" w:tentative="1">
+      <w:start w:val="1"/>
+      <w:numFmt w:val="decimal"/>
+      <w:lvlText w:val="%7."/>
+      <w:lvlJc w:val="left"/>
+      <w:pPr>
+        <w:ind w:left="5040" w:hanging="360"/>
+      </w:pPr>
+    </w:lvl>
+    <w:lvl w:ilvl="7" w:tplc="280A0019" w:tentative="1">
+      <w:start w:val="1"/>
+      <w:numFmt w:val="lowerLetter"/>
+      <w:lvlText w:val="%8."/>
+      <w:lvlJc w:val="left"/>
+      <w:pPr>
+        <w:ind w:left="5760" w:hanging="360"/>
+      </w:pPr>
+    </w:lvl>
+    <w:lvl w:ilvl="8" w:tplc="280A001B" w:tentative="1">
+      <w:start w:val="1"/>
+      <w:numFmt w:val="lowerRoman"/>
+      <w:lvlText w:val="%9."/>
+      <w:lvlJc w:val="right"/>
+      <w:pPr>
+        <w:ind w:left="6480" w:hanging="180"/>
+      </w:pPr>
+    </w:lvl>
+  </w:abstractNum>
+  <w:abstractNum w:abstractNumId="1" w15:restartNumberingAfterBreak="0">
+    <w:nsid w:val="46B255D4"/>
+    <w:multiLevelType w:val="hybridMultilevel"/>
+    <w:tmpl w:val="DAA2F8F0"/>
+    <w:lvl w:ilvl="0" w:tplc="280A0005">
+      <w:start w:val="1"/>
+      <w:numFmt w:val="bullet"/>
+      <w:lvlText w:val=""/>
+      <w:lvlJc w:val="left"/>
+      <w:pPr>
+        <w:ind w:left="1428" w:hanging="360"/>
+      </w:pPr>
+      <w:rPr>
+        <w:rFonts w:ascii="Wingdings" w:hAnsi="Wingdings" w:hint="default"/>
+      </w:rPr>
+    </w:lvl>
+    <w:lvl w:ilvl="1" w:tplc="280A0003" w:tentative="1">
+      <w:start w:val="1"/>
+      <w:numFmt w:val="bullet"/>
+      <w:lvlText w:val="o"/>
+      <w:lvlJc w:val="left"/>
+      <w:pPr>
+        <w:ind w:left="2148" w:hanging="360"/>
+      </w:pPr>
+      <w:rPr>
+        <w:rFonts w:ascii="Courier New" w:hAnsi="Courier New" w:cs="Courier New" w:hint="default"/>
+      </w:rPr>
+    </w:lvl>
+    <w:lvl w:ilvl="2" w:tplc="280A0005" w:tentative="1">
+      <w:start w:val="1"/>
+      <w:numFmt w:val="bullet"/>
+      <w:lvlText w:val=""/>
+      <w:lvlJc w:val="left"/>
+      <w:pPr>
+        <w:ind w:left="2868" w:hanging="360"/>
+      </w:pPr>
+      <w:rPr>
+        <w:rFonts w:ascii="Wingdings" w:hAnsi="Wingdings" w:hint="default"/>
+      </w:rPr>
+    </w:lvl>
+    <w:lvl w:ilvl="3" w:tplc="280A0001" w:tentative="1">
+      <w:start w:val="1"/>
+      <w:numFmt w:val="bullet"/>
+      <w:lvlText w:val=""/>
+      <w:lvlJc w:val="left"/>
+      <w:pPr>
+        <w:ind w:left="3588" w:hanging="360"/>
+      </w:pPr>
+      <w:rPr>
+        <w:rFonts w:ascii="Symbol" w:hAnsi="Symbol" w:hint="default"/>
+      </w:rPr>
+    </w:lvl>
+    <w:lvl w:ilvl="4" w:tplc="280A0003" w:tentative="1">
+      <w:start w:val="1"/>
+      <w:numFmt w:val="bullet"/>
+      <w:lvlText w:val="o"/>
+      <w:lvlJc w:val="left"/>
+      <w:pPr>
+        <w:ind w:left="4308" w:hanging="360"/>
+      </w:pPr>
+      <w:rPr>
+        <w:rFonts w:ascii="Courier New" w:hAnsi="Courier New" w:cs="Courier New" w:hint="default"/>
+      </w:rPr>
+    </w:lvl>
+    <w:lvl w:ilvl="5" w:tplc="280A0005" w:tentative="1">
+      <w:start w:val="1"/>
+      <w:numFmt w:val="bullet"/>
+      <w:lvlText w:val=""/>
+      <w:lvlJc w:val="left"/>
+      <w:pPr>
+        <w:ind w:left="5028" w:hanging="360"/>
+      </w:pPr>
+      <w:rPr>
+        <w:rFonts w:ascii="Wingdings" w:hAnsi="Wingdings" w:hint="default"/>
+      </w:rPr>
+    </w:lvl>
+    <w:lvl w:ilvl="6" w:tplc="280A0001" w:tentative="1">
+      <w:start w:val="1"/>
+      <w:numFmt w:val="bullet"/>
+      <w:lvlText w:val=""/>
+      <w:lvlJc w:val="left"/>
+      <w:pPr>
+        <w:ind w:left="5748" w:hanging="360"/>
+      </w:pPr>
+      <w:rPr>
+        <w:rFonts w:ascii="Symbol" w:hAnsi="Symbol" w:hint="default"/>
+      </w:rPr>
+    </w:lvl>
+    <w:lvl w:ilvl="7" w:tplc="280A0003" w:tentative="1">
+      <w:start w:val="1"/>
+      <w:numFmt w:val="bullet"/>
+      <w:lvlText w:val="o"/>
+      <w:lvlJc w:val="left"/>
+      <w:pPr>
+        <w:ind w:left="6468" w:hanging="360"/>
+      </w:pPr>
+      <w:rPr>
+        <w:rFonts w:ascii="Courier New" w:hAnsi="Courier New" w:cs="Courier New" w:hint="default"/>
+      </w:rPr>
+    </w:lvl>
+    <w:lvl w:ilvl="8" w:tplc="280A0005" w:tentative="1">
+      <w:start w:val="1"/>
+      <w:numFmt w:val="bullet"/>
+      <w:lvlText w:val=""/>
+      <w:lvlJc w:val="left"/>
+      <w:pPr>
+        <w:ind w:left="7188" w:hanging="360"/>
+      </w:pPr>
+      <w:rPr>
+        <w:rFonts w:ascii="Wingdings" w:hAnsi="Wingdings" w:hint="default"/>
+      </w:rPr>
+    </w:lvl>
+  </w:abstractNum>
+  <w:abstractNum w:abstractNumId="2" w15:restartNumberingAfterBreak="0">
+    <w:nsid w:val="545A4CBC"/>
+    <w:multiLevelType w:val="hybridMultilevel"/>
+    <w:tmpl w:val="992CB3E4"/>
+    <w:lvl w:ilvl="0" w:tplc="280A000F">
+      <w:start w:val="1"/>
+      <w:numFmt w:val="decimal"/>
+      <w:lvlText w:val="%1."/>
+      <w:lvlJc w:val="left"/>
+      <w:pPr>
+        <w:ind w:left="720" w:hanging="360"/>
+      </w:pPr>
+    </w:lvl>
+    <w:lvl w:ilvl="1" w:tplc="280A0019" w:tentative="1">
+      <w:start w:val="1"/>
+      <w:numFmt w:val="lowerLetter"/>
+      <w:lvlText w:val="%2."/>
+      <w:lvlJc w:val="left"/>
+      <w:pPr>
+        <w:ind w:left="1440" w:hanging="360"/>
+      </w:pPr>
+    </w:lvl>
+    <w:lvl w:ilvl="2" w:tplc="280A001B" w:tentative="1">
+      <w:start w:val="1"/>
+      <w:numFmt w:val="lowerRoman"/>
+      <w:lvlText w:val="%3."/>
+      <w:lvlJc w:val="right"/>
+      <w:pPr>
+        <w:ind w:left="2160" w:hanging="180"/>
+      </w:pPr>
+    </w:lvl>
+    <w:lvl w:ilvl="3" w:tplc="280A000F" w:tentative="1">
+      <w:start w:val="1"/>
+      <w:numFmt w:val="decimal"/>
+      <w:lvlText w:val="%4."/>
+      <w:lvlJc w:val="left"/>
+      <w:pPr>
+        <w:ind w:left="2880" w:hanging="360"/>
+      </w:pPr>
+    </w:lvl>
+    <w:lvl w:ilvl="4" w:tplc="280A0019" w:tentative="1">
+      <w:start w:val="1"/>
+      <w:numFmt w:val="lowerLetter"/>
+      <w:lvlText w:val="%5."/>
+      <w:lvlJc w:val="left"/>
+      <w:pPr>
+        <w:ind w:left="3600" w:hanging="360"/>
+      </w:pPr>
+    </w:lvl>
+    <w:lvl w:ilvl="5" w:tplc="280A001B" w:tentative="1">
+      <w:start w:val="1"/>
+      <w:numFmt w:val="lowerRoman"/>
+      <w:lvlText w:val="%6."/>
+      <w:lvlJc w:val="right"/>
+      <w:pPr>
+        <w:ind w:left="4320" w:hanging="180"/>
+      </w:pPr>
+    </w:lvl>
+    <w:lvl w:ilvl="6" w:tplc="280A000F" w:tentative="1">
+      <w:start w:val="1"/>
+      <w:numFmt w:val="decimal"/>
+      <w:lvlText w:val="%7."/>
+      <w:lvlJc w:val="left"/>
+      <w:pPr>
+        <w:ind w:left="5040" w:hanging="360"/>
+      </w:pPr>
+    </w:lvl>
+    <w:lvl w:ilvl="7" w:tplc="280A0019" w:tentative="1">
+      <w:start w:val="1"/>
+      <w:numFmt w:val="lowerLetter"/>
+      <w:lvlText w:val="%8."/>
+      <w:lvlJc w:val="left"/>
+      <w:pPr>
+        <w:ind w:left="5760" w:hanging="360"/>
+      </w:pPr>
+    </w:lvl>
+    <w:lvl w:ilvl="8" w:tplc="280A001B" w:tentative="1">
+      <w:start w:val="1"/>
+      <w:numFmt w:val="lowerRoman"/>
+      <w:lvlText w:val="%9."/>
+      <w:lvlJc w:val="right"/>
+      <w:pPr>
+        <w:ind w:left="6480" w:hanging="180"/>
+      </w:pPr>
+    </w:lvl>
+  </w:abstractNum>
+  <w:abstractNum w:abstractNumId="3" w15:restartNumberingAfterBreak="0">
+    <w:nsid w:val="5F657C09"/>
+    <w:multiLevelType w:val="hybridMultilevel"/>
+    <w:tmpl w:val="728491BA"/>
+    <w:lvl w:ilvl="0" w:tplc="280A000F">
+      <w:start w:val="1"/>
+      <w:numFmt w:val="decimal"/>
+      <w:lvlText w:val="%1."/>
+      <w:lvlJc w:val="left"/>
+      <w:pPr>
+        <w:ind w:left="720" w:hanging="360"/>
+      </w:pPr>
+    </w:lvl>
+    <w:lvl w:ilvl="1" w:tplc="280A0019" w:tentative="1">
+      <w:start w:val="1"/>
+      <w:numFmt w:val="lowerLetter"/>
+      <w:lvlText w:val="%2."/>
+      <w:lvlJc w:val="left"/>
+      <w:pPr>
+        <w:ind w:left="1440" w:hanging="360"/>
+      </w:pPr>
+    </w:lvl>
+    <w:lvl w:ilvl="2" w:tplc="280A001B" w:tentative="1">
+      <w:start w:val="1"/>
+      <w:numFmt w:val="lowerRoman"/>
+      <w:lvlText w:val="%3."/>
+      <w:lvlJc w:val="right"/>
+      <w:pPr>
+        <w:ind w:left="2160" w:hanging="180"/>
+      </w:pPr>
+    </w:lvl>
+    <w:lvl w:ilvl="3" w:tplc="280A000F" w:tentative="1">
+      <w:start w:val="1"/>
+      <w:numFmt w:val="decimal"/>
+      <w:lvlText w:val="%4."/>
+      <w:lvlJc w:val="left"/>
+      <w:pPr>
+        <w:ind w:left="2880" w:hanging="360"/>
+      </w:pPr>
+    </w:lvl>
+    <w:lvl w:ilvl="4" w:tplc="280A0019" w:tentative="1">
+      <w:start w:val="1"/>
+      <w:numFmt w:val="lowerLetter"/>
+      <w:lvlText w:val="%5."/>
+      <w:lvlJc w:val="left"/>
+      <w:pPr>
+        <w:ind w:left="3600" w:hanging="360"/>
+      </w:pPr>
+    </w:lvl>
+    <w:lvl w:ilvl="5" w:tplc="280A001B" w:tentative="1">
+      <w:start w:val="1"/>
+      <w:numFmt w:val="lowerRoman"/>
+      <w:lvlText w:val="%6."/>
+      <w:lvlJc w:val="right"/>
+      <w:pPr>
+        <w:ind w:left="4320" w:hanging="180"/>
+      </w:pPr>
+    </w:lvl>
+    <w:lvl w:ilvl="6" w:tplc="280A000F" w:tentative="1">
+      <w:start w:val="1"/>
+      <w:numFmt w:val="decimal"/>
+      <w:lvlText w:val="%7."/>
+      <w:lvlJc w:val="left"/>
+      <w:pPr>
+        <w:ind w:left="5040" w:hanging="360"/>
+      </w:pPr>
+    </w:lvl>
+    <w:lvl w:ilvl="7" w:tplc="280A0019" w:tentative="1">
+      <w:start w:val="1"/>
+      <w:numFmt w:val="lowerLetter"/>
+      <w:lvlText w:val="%8."/>
+      <w:lvlJc w:val="left"/>
+      <w:pPr>
+        <w:ind w:left="5760" w:hanging="360"/>
+      </w:pPr>
+    </w:lvl>
+    <w:lvl w:ilvl="8" w:tplc="280A001B" w:tentative="1">
+      <w:start w:val="1"/>
+      <w:numFmt w:val="lowerRoman"/>
+      <w:lvlText w:val="%9."/>
+      <w:lvlJc w:val="right"/>
+      <w:pPr>
+        <w:ind w:left="6480" w:hanging="180"/>
+      </w:pPr>
+    </w:lvl>
+  </w:abstractNum>
+  <w:num w:numId="1">
+    <w:abstractNumId w:val="3"/>
+  </w:num>
+  <w:num w:numId="2">
+    <w:abstractNumId w:val="0"/>
+  </w:num>
+  <w:num w:numId="3">
+    <w:abstractNumId w:val="2"/>
+  </w:num>
+  <w:num w:numId="4">
+    <w:abstractNumId w:val="1"/>
+  </w:num>
+</w:numbering>
 </file>
 
 <file path=word/styles.xml><?xml version="1.0" encoding="utf-8"?>
@@ -1259,6 +3528,52 @@
       <w:szCs w:val="32"/>
     </w:rPr>
   </w:style>
+  <w:style w:type="paragraph" w:styleId="Ttulo2">
+    <w:name w:val="heading 2"/>
+    <w:basedOn w:val="Normal"/>
+    <w:next w:val="Normal"/>
+    <w:link w:val="Ttulo2Car"/>
+    <w:uiPriority w:val="9"/>
+    <w:unhideWhenUsed/>
+    <w:qFormat/>
+    <w:rsid w:val="00E33A18"/>
+    <w:pPr>
+      <w:keepNext/>
+      <w:keepLines/>
+      <w:jc w:val="left"/>
+      <w:outlineLvl w:val="1"/>
+    </w:pPr>
+    <w:rPr>
+      <w:rFonts w:eastAsiaTheme="majorEastAsia" w:cstheme="majorBidi"/>
+      <w:b/>
+      <w:color w:val="323E4F" w:themeColor="text2" w:themeShade="BF"/>
+      <w:sz w:val="28"/>
+      <w:szCs w:val="26"/>
+    </w:rPr>
+  </w:style>
+  <w:style w:type="paragraph" w:styleId="Ttulo3">
+    <w:name w:val="heading 3"/>
+    <w:basedOn w:val="Normal"/>
+    <w:next w:val="Normal"/>
+    <w:link w:val="Ttulo3Car"/>
+    <w:uiPriority w:val="9"/>
+    <w:unhideWhenUsed/>
+    <w:qFormat/>
+    <w:rsid w:val="00E33A18"/>
+    <w:pPr>
+      <w:keepNext/>
+      <w:keepLines/>
+      <w:jc w:val="left"/>
+      <w:outlineLvl w:val="2"/>
+    </w:pPr>
+    <w:rPr>
+      <w:rFonts w:eastAsiaTheme="majorEastAsia" w:cstheme="majorBidi"/>
+      <w:b/>
+      <w:color w:val="44546A" w:themeColor="text2"/>
+      <w:sz w:val="26"/>
+      <w:szCs w:val="24"/>
+    </w:rPr>
+  </w:style>
   <w:style w:type="character" w:default="1" w:styleId="Fuentedeprrafopredeter">
     <w:name w:val="Default Paragraph Font"/>
     <w:uiPriority w:val="1"/>
@@ -1320,6 +3635,99 @@
     <w:uiPriority w:val="37"/>
     <w:unhideWhenUsed/>
     <w:rsid w:val="001336F7"/>
+  </w:style>
+  <w:style w:type="character" w:customStyle="1" w:styleId="Ttulo2Car">
+    <w:name w:val="Título 2 Car"/>
+    <w:basedOn w:val="Fuentedeprrafopredeter"/>
+    <w:link w:val="Ttulo2"/>
+    <w:uiPriority w:val="9"/>
+    <w:rsid w:val="00E33A18"/>
+    <w:rPr>
+      <w:rFonts w:ascii="Arial" w:eastAsiaTheme="majorEastAsia" w:hAnsi="Arial" w:cstheme="majorBidi"/>
+      <w:b/>
+      <w:color w:val="323E4F" w:themeColor="text2" w:themeShade="BF"/>
+      <w:sz w:val="28"/>
+      <w:szCs w:val="26"/>
+      <w:lang w:val="es-ES"/>
+    </w:rPr>
+  </w:style>
+  <w:style w:type="paragraph" w:styleId="Prrafodelista">
+    <w:name w:val="List Paragraph"/>
+    <w:basedOn w:val="Normal"/>
+    <w:uiPriority w:val="34"/>
+    <w:qFormat/>
+    <w:rsid w:val="00244731"/>
+    <w:pPr>
+      <w:spacing w:before="120" w:line="288" w:lineRule="auto"/>
+      <w:ind w:left="720"/>
+      <w:contextualSpacing/>
+    </w:pPr>
+    <w:rPr>
+      <w:rFonts w:eastAsiaTheme="minorHAnsi" w:cstheme="minorBidi"/>
+      <w:color w:val="auto"/>
+      <w:lang w:val="es-PE"/>
+    </w:rPr>
+  </w:style>
+  <w:style w:type="paragraph" w:styleId="TDC2">
+    <w:name w:val="toc 2"/>
+    <w:basedOn w:val="Normal"/>
+    <w:next w:val="Normal"/>
+    <w:autoRedefine/>
+    <w:uiPriority w:val="39"/>
+    <w:unhideWhenUsed/>
+    <w:rsid w:val="00E33A18"/>
+    <w:pPr>
+      <w:spacing w:after="100"/>
+      <w:ind w:left="240"/>
+    </w:pPr>
+  </w:style>
+  <w:style w:type="character" w:customStyle="1" w:styleId="Ttulo3Car">
+    <w:name w:val="Título 3 Car"/>
+    <w:basedOn w:val="Fuentedeprrafopredeter"/>
+    <w:link w:val="Ttulo3"/>
+    <w:uiPriority w:val="9"/>
+    <w:rsid w:val="00E33A18"/>
+    <w:rPr>
+      <w:rFonts w:ascii="Arial" w:eastAsiaTheme="majorEastAsia" w:hAnsi="Arial" w:cstheme="majorBidi"/>
+      <w:b/>
+      <w:color w:val="44546A" w:themeColor="text2"/>
+      <w:sz w:val="26"/>
+      <w:szCs w:val="24"/>
+      <w:lang w:val="es-ES"/>
+    </w:rPr>
+  </w:style>
+  <w:style w:type="table" w:styleId="Tablaconcuadrcula">
+    <w:name w:val="Table Grid"/>
+    <w:basedOn w:val="Tablanormal"/>
+    <w:uiPriority w:val="39"/>
+    <w:rsid w:val="00E33A18"/>
+    <w:pPr>
+      <w:spacing w:after="0" w:line="240" w:lineRule="auto"/>
+    </w:pPr>
+    <w:tblPr>
+      <w:tblBorders>
+        <w:top w:val="single" w:sz="4" w:space="0" w:color="auto"/>
+        <w:left w:val="single" w:sz="4" w:space="0" w:color="auto"/>
+        <w:bottom w:val="single" w:sz="4" w:space="0" w:color="auto"/>
+        <w:right w:val="single" w:sz="4" w:space="0" w:color="auto"/>
+        <w:insideH w:val="single" w:sz="4" w:space="0" w:color="auto"/>
+        <w:insideV w:val="single" w:sz="4" w:space="0" w:color="auto"/>
+      </w:tblBorders>
+    </w:tblPr>
+  </w:style>
+  <w:style w:type="paragraph" w:customStyle="1" w:styleId="NormalTabla">
+    <w:name w:val="NormalTabla"/>
+    <w:basedOn w:val="Normal"/>
+    <w:qFormat/>
+    <w:rsid w:val="00D56DB0"/>
+    <w:pPr>
+      <w:spacing w:before="60" w:after="60" w:line="240" w:lineRule="auto"/>
+      <w:jc w:val="left"/>
+    </w:pPr>
+    <w:rPr>
+      <w:sz w:val="22"/>
+      <w:lang w:val="es-PE"/>
+    </w:rPr>
   </w:style>
 </w:styles>
 </file>
@@ -1611,7 +4019,7 @@
 </file>
 
 <file path=customXml/itemProps1.xml><?xml version="1.0" encoding="utf-8"?>
-<ds:datastoreItem xmlns:ds="http://schemas.openxmlformats.org/officeDocument/2006/customXml" ds:itemID="{EDBC5648-C969-4A74-B098-0698A8D97505}">
+<ds:datastoreItem xmlns:ds="http://schemas.openxmlformats.org/officeDocument/2006/customXml" ds:itemID="{AA4796B8-EFE5-4FB0-BAD6-183BC4B6DF51}">
   <ds:schemaRefs>
     <ds:schemaRef ds:uri="http://schemas.openxmlformats.org/officeDocument/2006/bibliography"/>
   </ds:schemaRefs>
